--- a/9-12DBMS/文档、操作范例/2.DBMS项目开发计划书.docx
+++ b/9-12DBMS/文档、操作范例/2.DBMS项目开发计划书.docx
@@ -709,8 +709,6 @@
         </w:rPr>
         <w:t>介绍</w:t>
       </w:r>
-      <w:bookmarkStart w:id="0" w:name="_GoBack"/>
-      <w:bookmarkEnd w:id="0"/>
     </w:p>
     <w:p>
       <w:pPr>
@@ -742,8 +740,8 @@
           <w:szCs w:val="21"/>
         </w:rPr>
       </w:pPr>
-      <w:bookmarkStart w:id="1" w:name="OLE_LINK3"/>
-      <w:bookmarkStart w:id="2" w:name="OLE_LINK4"/>
+      <w:bookmarkStart w:id="0" w:name="OLE_LINK3"/>
+      <w:bookmarkStart w:id="1" w:name="OLE_LINK4"/>
       <w:r>
         <w:rPr>
           <w:rFonts w:hint="eastAsia"/>
@@ -896,8 +894,8 @@
         </w:rPr>
         <w:t>），供用户定义数据库的模式结构与权限约束，实现对数据的追加、删除等操作。</w:t>
       </w:r>
+      <w:bookmarkEnd w:id="0"/>
       <w:bookmarkEnd w:id="1"/>
-      <w:bookmarkEnd w:id="2"/>
     </w:p>
     <w:p>
       <w:pPr>
@@ -998,8 +996,8 @@
           <w:b/>
         </w:rPr>
       </w:pPr>
-      <w:bookmarkStart w:id="3" w:name="OLE_LINK1"/>
-      <w:bookmarkStart w:id="4" w:name="OLE_LINK2"/>
+      <w:bookmarkStart w:id="2" w:name="OLE_LINK1"/>
+      <w:bookmarkStart w:id="3" w:name="OLE_LINK2"/>
       <w:r>
         <w:rPr>
           <w:rFonts w:hint="eastAsia"/>
@@ -1008,8 +1006,8 @@
         <w:t>项目预期成果</w:t>
       </w:r>
     </w:p>
+    <w:bookmarkEnd w:id="2"/>
     <w:bookmarkEnd w:id="3"/>
-    <w:bookmarkEnd w:id="4"/>
     <w:p>
       <w:pPr>
         <w:pStyle w:val="a8"/>
@@ -1040,6 +1038,9 @@
           <w:numId w:val="3"/>
         </w:numPr>
         <w:ind w:firstLineChars="0"/>
+        <w:rPr>
+          <w:rFonts w:hint="eastAsia"/>
+        </w:rPr>
       </w:pPr>
       <w:r>
         <w:rPr>
@@ -1051,8 +1052,10 @@
         <w:rPr>
           <w:rFonts w:hint="eastAsia"/>
         </w:rPr>
-        <w:t>项目文档（包含：项目立项书、项目开发计划书、需求分析、系统设计、用户手册、项目总结）</w:t>
-      </w:r>
+        <w:t>项目资料（包含：项目立项书、项目开发计划书、需求分析文档、系统设计文档、操作范例）</w:t>
+      </w:r>
+      <w:bookmarkStart w:id="4" w:name="_GoBack"/>
+      <w:bookmarkEnd w:id="4"/>
     </w:p>
     <w:p/>
     <w:p>
